--- a/shadowsocks/doc/support_doc/docs/柯康银v2.docx
+++ b/shadowsocks/doc/support_doc/docs/柯康银v2.docx
@@ -67,6 +67,7 @@
               <w:calendar w:val="gregorian"/>
             </w:date>
           </w:sdtPr>
+          <w:sdtEndPr/>
           <w:sdtContent>
             <w:p>
               <w:pPr>
@@ -1288,6 +1289,7 @@
           <w:calendar w:val="gregorian"/>
         </w:date>
       </w:sdtPr>
+      <w:sdtEndPr/>
       <w:sdtContent>
         <w:p>
           <w:pPr>
@@ -4251,16 +4253,11 @@
           </wp:inline>
         </w:drawing>
       </w:r>
-      <w:bookmarkStart w:id="7" w:name="_GoBack"/>
-      <w:bookmarkEnd w:id="7"/>
     </w:p>
     <w:p>
       <w:pPr>
         <w:ind w:firstLineChars="200" w:firstLine="360"/>
         <w:jc w:val="center"/>
-        <w:rPr>
-          <w:rFonts w:hint="eastAsia"/>
-        </w:rPr>
       </w:pPr>
       <w:r>
         <w:rPr>
@@ -4279,7 +4276,16 @@
         <w:rPr>
           <w:rFonts w:hint="eastAsia"/>
         </w:rPr>
-        <w:t>Eventloop</w:t>
+        <w:t>Event</w:t>
+      </w:r>
+      <w:r>
+        <w:t>L</w:t>
+      </w:r>
+      <w:r>
+        <w:rPr>
+          <w:rFonts w:hint="eastAsia"/>
+        </w:rPr>
+        <w:t>oop</w:t>
       </w:r>
       <w:proofErr w:type="spellEnd"/>
       <w:r>
@@ -4288,6 +4294,8 @@
         </w:rPr>
         <w:t>的类图</w:t>
       </w:r>
+      <w:bookmarkStart w:id="7" w:name="_GoBack"/>
+      <w:bookmarkEnd w:id="7"/>
     </w:p>
     <w:p>
       <w:pPr>
@@ -4297,9 +4305,6 @@
     <w:p>
       <w:pPr>
         <w:ind w:firstLineChars="200" w:firstLine="360"/>
-        <w:rPr>
-          <w:rFonts w:hint="eastAsia"/>
-        </w:rPr>
       </w:pPr>
     </w:p>
     <w:tbl>
@@ -14211,11 +14216,6 @@
             </w:r>
           </w:p>
           <w:p>
-            <w:pPr>
-              <w:rPr>
-                <w:rFonts w:hint="eastAsia"/>
-              </w:rPr>
-            </w:pPr>
             <w:proofErr w:type="spellStart"/>
             <w:r>
               <w:rPr>
@@ -20049,6 +20049,7 @@
     <w:rsid w:val="00AF6D93"/>
     <w:rsid w:val="00B032B9"/>
     <w:rsid w:val="00BE1DEF"/>
+    <w:rsid w:val="00E76387"/>
     <w:rsid w:val="00E939B0"/>
     <w:rsid w:val="00EA646A"/>
   </w:rsids>
@@ -20830,7 +20831,7 @@
 </file>
 
 <file path=customXml/itemProps2.xml><?xml version="1.0" encoding="utf-8"?>
-<ds:datastoreItem xmlns:ds="http://schemas.openxmlformats.org/officeDocument/2006/customXml" ds:itemID="{043B9BED-6141-4001-A992-A0D518D44CB1}">
+<ds:datastoreItem xmlns:ds="http://schemas.openxmlformats.org/officeDocument/2006/customXml" ds:itemID="{F26EFB29-E346-454D-96AC-3CFE89AD06FC}">
   <ds:schemaRefs>
     <ds:schemaRef ds:uri="http://schemas.openxmlformats.org/officeDocument/2006/bibliography"/>
   </ds:schemaRefs>
